--- a/Reduced Row Echelon Form.docx
+++ b/Reduced Row Echelon Form.docx
@@ -64,9 +64,112 @@
     </w:p>
     <w:p>
       <w:r>
-        <w:t xml:space="preserve">-To find the reduced row echelon form of a matrix, we conduct Gaussian elimination on the matrix to achieve a matrix such that for each row the leading non-zero digit is 1 (and can be any other number after that) and for each leading digit 1, all cells of the matrix in the same column below the 1 are all zeroes. </w:t>
-      </w:r>
-    </w:p>
+        <w:t xml:space="preserve">-To find the reduced row echelon form of a matrix, we conduct Gaussian elimination on the matrix to achieve a matrix </w:t>
+      </w:r>
+      <w:r>
+        <w:t>as follows:</w:t>
+      </w:r>
+    </w:p>
+    <w:p>
+      <w:pPr>
+        <w:ind w:left="720"/>
+      </w:pPr>
+      <w:r>
+        <w:rPr>
+          <w:b/>
+          <w:bCs/>
+        </w:rPr>
+        <w:t>1.</w:t>
+      </w:r>
+      <w:r>
+        <w:t xml:space="preserve"> For e</w:t>
+      </w:r>
+      <w:r>
+        <w:t>ach row</w:t>
+      </w:r>
+      <w:r>
+        <w:t xml:space="preserve"> (</w:t>
+      </w:r>
+      <w:r>
+        <w:t>that is non-zero</w:t>
+      </w:r>
+      <w:r>
+        <w:t xml:space="preserve">), </w:t>
+      </w:r>
+      <w:r>
+        <w:t>the leading non-zero digit is 1</w:t>
+      </w:r>
+      <w:r>
+        <w:t>.</w:t>
+      </w:r>
+    </w:p>
+    <w:p>
+      <w:pPr>
+        <w:ind w:left="720"/>
+      </w:pPr>
+      <w:r>
+        <w:rPr>
+          <w:b/>
+          <w:bCs/>
+        </w:rPr>
+        <w:t>2.</w:t>
+      </w:r>
+      <w:r>
+        <w:t xml:space="preserve"> For</w:t>
+      </w:r>
+      <w:r>
+        <w:t xml:space="preserve"> each leading digit 1, all cells of the matrix in the same column are zeroes. </w:t>
+      </w:r>
+      <w:r>
+        <w:t xml:space="preserve"> </w:t>
+      </w:r>
+    </w:p>
+    <w:p>
+      <w:pPr>
+        <w:ind w:left="720"/>
+      </w:pPr>
+      <w:r>
+        <w:rPr>
+          <w:b/>
+          <w:bCs/>
+        </w:rPr>
+        <w:t>3.</w:t>
+      </w:r>
+      <w:r>
+        <w:t xml:space="preserve"> </w:t>
+      </w:r>
+      <w:r>
+        <w:t xml:space="preserve">The leading digit 1 of every non-zero row is to the right of the leading digit 1 of every row above it. </w:t>
+      </w:r>
+    </w:p>
+    <w:p>
+      <w:pPr>
+        <w:ind w:left="720"/>
+      </w:pPr>
+      <w:r>
+        <w:rPr>
+          <w:b/>
+          <w:bCs/>
+        </w:rPr>
+        <w:t>4.</w:t>
+      </w:r>
+      <w:r>
+        <w:t xml:space="preserve"> </w:t>
+      </w:r>
+      <w:r>
+        <w:t xml:space="preserve">All rows of only zeroes </w:t>
+      </w:r>
+      <w:r>
+        <w:t>are found at</w:t>
+      </w:r>
+      <w:r>
+        <w:t xml:space="preserve"> the bottom of the matrix. </w:t>
+      </w:r>
+      <w:r>
+        <w:t xml:space="preserve"> </w:t>
+      </w:r>
+    </w:p>
+    <w:p/>
     <w:p>
       <w:r>
         <w:t>-For example:</w:t>
@@ -247,19 +350,19 @@
           <w:rPr>
             <w:rStyle w:val="Hyperlink"/>
           </w:rPr>
-          <w:t>https://en.wikipedia.org/wiki/Row_echelon_form#Reduced_row_echelo</w:t>
+          <w:t>https://en.wikipedia.or</w:t>
         </w:r>
         <w:r>
           <w:rPr>
             <w:rStyle w:val="Hyperlink"/>
           </w:rPr>
-          <w:t>n</w:t>
+          <w:t>g</w:t>
         </w:r>
         <w:r>
           <w:rPr>
             <w:rStyle w:val="Hyperlink"/>
           </w:rPr>
-          <w:t>_form</w:t>
+          <w:t>/wiki/Row_echelon_form#Reduced_row_echelon_form</w:t>
         </w:r>
       </w:hyperlink>
     </w:p>
@@ -282,7 +385,48 @@
     </w:p>
     <w:p>
       <w:r>
-        <w:t xml:space="preserve">-split up each of the Gaussian Elimination operations (row switch, multiplication by scalar, row subtraction) each into their own functions. This will make it much easier to debug. </w:t>
+        <w:t>-split up each of the Gaussian Elimination operations (row switch, multiplication by scalar, row subtraction</w:t>
+      </w:r>
+      <w:r>
+        <w:t>, etc.</w:t>
+      </w:r>
+      <w:r>
+        <w:t>) each into their own functions.</w:t>
+      </w:r>
+      <w:r>
+        <w:t xml:space="preserve"> </w:t>
+      </w:r>
+      <w:r>
+        <w:t xml:space="preserve">This will make it much easier to debug. </w:t>
+      </w:r>
+    </w:p>
+    <w:p/>
+    <w:p>
+      <w:pPr>
+        <w:rPr>
+          <w:b/>
+          <w:bCs/>
+        </w:rPr>
+      </w:pPr>
+      <w:r>
+        <w:rPr>
+          <w:b/>
+          <w:bCs/>
+        </w:rPr>
+        <w:t xml:space="preserve">Note: </w:t>
+      </w:r>
+    </w:p>
+    <w:p>
+      <w:r>
+        <w:t>-These functions should be implemented in one of the .</w:t>
+      </w:r>
+      <w:proofErr w:type="spellStart"/>
+      <w:r>
+        <w:t>cpp</w:t>
+      </w:r>
+      <w:proofErr w:type="spellEnd"/>
+      <w:r>
+        <w:t xml:space="preserve"> files in your project, not in the header files. </w:t>
       </w:r>
     </w:p>
     <w:p/>

--- a/Reduced Row Echelon Form.docx
+++ b/Reduced Row Echelon Form.docx
@@ -169,7 +169,11 @@
         <w:t xml:space="preserve"> </w:t>
       </w:r>
     </w:p>
-    <w:p/>
+    <w:p>
+      <w:r>
+        <w:t xml:space="preserve"> </w:t>
+      </w:r>
+    </w:p>
     <w:p>
       <w:r>
         <w:t>-For example:</w:t>

--- a/Reduced Row Echelon Form.docx
+++ b/Reduced Row Echelon Form.docx
@@ -64,10 +64,31 @@
     </w:p>
     <w:p>
       <w:r>
-        <w:t xml:space="preserve">-To find the reduced row echelon form of a matrix, we conduct Gaussian elimination on the matrix to achieve a matrix </w:t>
-      </w:r>
-      <w:r>
-        <w:t>as follows:</w:t>
+        <w:t xml:space="preserve">-To find the reduced row echelon form of a matrix, we </w:t>
+      </w:r>
+      <w:r>
+        <w:t xml:space="preserve">do </w:t>
+      </w:r>
+      <w:r>
+        <w:t xml:space="preserve">Gaussian elimination </w:t>
+      </w:r>
+      <w:r>
+        <w:t>to</w:t>
+      </w:r>
+      <w:r>
+        <w:t xml:space="preserve"> </w:t>
+      </w:r>
+      <w:r>
+        <w:t>get</w:t>
+      </w:r>
+      <w:r>
+        <w:t xml:space="preserve"> a matrix </w:t>
+      </w:r>
+      <w:r>
+        <w:t>with the following properties</w:t>
+      </w:r>
+      <w:r>
+        <w:t>:</w:t>
       </w:r>
     </w:p>
     <w:p>
@@ -176,7 +197,14 @@
     </w:p>
     <w:p>
       <w:r>
-        <w:t>-For example:</w:t>
+        <w:t>-</w:t>
+      </w:r>
+      <w:r>
+        <w:rPr>
+          <w:b/>
+          <w:bCs/>
+        </w:rPr>
+        <w:t>For example:</w:t>
       </w:r>
     </w:p>
     <w:p>
@@ -188,8 +216,8 @@
           <w:noProof/>
         </w:rPr>
         <w:drawing>
-          <wp:inline distT="0" distB="0" distL="0" distR="0" wp14:anchorId="6DF3A347" wp14:editId="44CE43B2">
-            <wp:extent cx="2108200" cy="1168400"/>
+          <wp:inline distT="0" distB="0" distL="0" distR="0" wp14:anchorId="6DF3A347" wp14:editId="09EA4030">
+            <wp:extent cx="1821760" cy="1009650"/>
             <wp:effectExtent l="0" t="0" r="0" b="0"/>
             <wp:docPr id="2" name="Picture 2"/>
             <wp:cNvGraphicFramePr>
@@ -200,55 +228,6 @@
                 <pic:pic xmlns:pic="http://schemas.openxmlformats.org/drawingml/2006/picture">
                   <pic:nvPicPr>
                     <pic:cNvPr id="2" name="Picture 2"/>
-                    <pic:cNvPicPr/>
-                  </pic:nvPicPr>
-                  <pic:blipFill>
-                    <a:blip r:embed="rId4">
-                      <a:extLst>
-                        <a:ext uri="{28A0092B-C50C-407E-A947-70E740481C1C}">
-                          <a14:useLocalDpi xmlns:a14="http://schemas.microsoft.com/office/drawing/2010/main" val="0"/>
-                        </a:ext>
-                      </a:extLst>
-                    </a:blip>
-                    <a:stretch>
-                      <a:fillRect/>
-                    </a:stretch>
-                  </pic:blipFill>
-                  <pic:spPr>
-                    <a:xfrm>
-                      <a:off x="0" y="0"/>
-                      <a:ext cx="2108200" cy="1168400"/>
-                    </a:xfrm>
-                    <a:prstGeom prst="rect">
-                      <a:avLst/>
-                    </a:prstGeom>
-                  </pic:spPr>
-                </pic:pic>
-              </a:graphicData>
-            </a:graphic>
-          </wp:inline>
-        </w:drawing>
-      </w:r>
-      <w:r>
-        <w:t xml:space="preserve">  becomes    </w:t>
-      </w:r>
-      <w:r>
-        <w:rPr>
-          <w:noProof/>
-        </w:rPr>
-        <w:drawing>
-          <wp:inline distT="0" distB="0" distL="0" distR="0" wp14:anchorId="362712FB" wp14:editId="4144000C">
-            <wp:extent cx="2552700" cy="1181100"/>
-            <wp:effectExtent l="0" t="0" r="0" b="0"/>
-            <wp:docPr id="3" name="Picture 3"/>
-            <wp:cNvGraphicFramePr>
-              <a:graphicFrameLocks xmlns:a="http://schemas.openxmlformats.org/drawingml/2006/main" noChangeAspect="1"/>
-            </wp:cNvGraphicFramePr>
-            <a:graphic xmlns:a="http://schemas.openxmlformats.org/drawingml/2006/main">
-              <a:graphicData uri="http://schemas.openxmlformats.org/drawingml/2006/picture">
-                <pic:pic xmlns:pic="http://schemas.openxmlformats.org/drawingml/2006/picture">
-                  <pic:nvPicPr>
-                    <pic:cNvPr id="3" name="Picture 3"/>
                     <pic:cNvPicPr/>
                   </pic:nvPicPr>
                   <pic:blipFill>
@@ -266,7 +245,7 @@
                   <pic:spPr>
                     <a:xfrm>
                       <a:off x="0" y="0"/>
-                      <a:ext cx="2552700" cy="1181100"/>
+                      <a:ext cx="1835300" cy="1017154"/>
                     </a:xfrm>
                     <a:prstGeom prst="rect">
                       <a:avLst/>
@@ -278,6 +257,55 @@
           </wp:inline>
         </w:drawing>
       </w:r>
+      <w:r>
+        <w:t xml:space="preserve">  becomes    </w:t>
+      </w:r>
+      <w:r>
+        <w:rPr>
+          <w:noProof/>
+        </w:rPr>
+        <w:drawing>
+          <wp:inline distT="0" distB="0" distL="0" distR="0" wp14:anchorId="362712FB" wp14:editId="2B674366">
+            <wp:extent cx="2099802" cy="971550"/>
+            <wp:effectExtent l="0" t="0" r="0" b="0"/>
+            <wp:docPr id="3" name="Picture 3"/>
+            <wp:cNvGraphicFramePr>
+              <a:graphicFrameLocks xmlns:a="http://schemas.openxmlformats.org/drawingml/2006/main" noChangeAspect="1"/>
+            </wp:cNvGraphicFramePr>
+            <a:graphic xmlns:a="http://schemas.openxmlformats.org/drawingml/2006/main">
+              <a:graphicData uri="http://schemas.openxmlformats.org/drawingml/2006/picture">
+                <pic:pic xmlns:pic="http://schemas.openxmlformats.org/drawingml/2006/picture">
+                  <pic:nvPicPr>
+                    <pic:cNvPr id="3" name="Picture 3"/>
+                    <pic:cNvPicPr/>
+                  </pic:nvPicPr>
+                  <pic:blipFill>
+                    <a:blip r:embed="rId6">
+                      <a:extLst>
+                        <a:ext uri="{28A0092B-C50C-407E-A947-70E740481C1C}">
+                          <a14:useLocalDpi xmlns:a14="http://schemas.microsoft.com/office/drawing/2010/main" val="0"/>
+                        </a:ext>
+                      </a:extLst>
+                    </a:blip>
+                    <a:stretch>
+                      <a:fillRect/>
+                    </a:stretch>
+                  </pic:blipFill>
+                  <pic:spPr>
+                    <a:xfrm>
+                      <a:off x="0" y="0"/>
+                      <a:ext cx="2118526" cy="980214"/>
+                    </a:xfrm>
+                    <a:prstGeom prst="rect">
+                      <a:avLst/>
+                    </a:prstGeom>
+                  </pic:spPr>
+                </pic:pic>
+              </a:graphicData>
+            </a:graphic>
+          </wp:inline>
+        </w:drawing>
+      </w:r>
     </w:p>
     <w:p>
       <w:r>
@@ -293,14 +321,13 @@
       </w:r>
     </w:p>
     <w:p/>
+    <w:p>
+      <w:r>
+        <w:t>-For further reading and testing see the following links:</w:t>
+      </w:r>
+    </w:p>
     <w:p/>
     <w:p>
-      <w:r>
-        <w:t>-For further reading and for testing see the following links:</w:t>
-      </w:r>
-    </w:p>
-    <w:p/>
-    <w:p>
       <w:pPr>
         <w:rPr>
           <w:b/>
@@ -323,7 +350,7 @@
       </w:r>
     </w:p>
     <w:p>
-      <w:hyperlink r:id="rId6" w:history="1">
+      <w:hyperlink r:id="rId7" w:history="1">
         <w:r>
           <w:rPr>
             <w:rStyle w:val="Hyperlink"/>
@@ -349,80 +376,120 @@
       </w:r>
     </w:p>
     <w:p>
-      <w:hyperlink r:id="rId7" w:anchor="Reduced_row_echelon_form" w:history="1">
+      <w:hyperlink r:id="rId8" w:anchor="Reduced_row_echelon_form" w:history="1">
         <w:r>
           <w:rPr>
             <w:rStyle w:val="Hyperlink"/>
           </w:rPr>
-          <w:t>https://en.wikipedia.or</w:t>
+          <w:t>https://en.wikipedia.org/wiki/Row_echelon_form#Reduced_row_echelon_form</w:t>
         </w:r>
+      </w:hyperlink>
+    </w:p>
+    <w:p/>
+    <w:p>
+      <w:pPr>
+        <w:rPr>
+          <w:b/>
+          <w:bCs/>
+        </w:rPr>
+      </w:pPr>
+      <w:r>
+        <w:rPr>
+          <w:b/>
+          <w:bCs/>
+        </w:rPr>
+        <w:t>Tip:</w:t>
+      </w:r>
+    </w:p>
+    <w:p>
+      <w:r>
+        <w:t>-split up each of the Gaussian Elimination operations (row switch, multiplication by scalar, row subtraction</w:t>
+      </w:r>
+      <w:r>
+        <w:t>, etc.</w:t>
+      </w:r>
+      <w:r>
+        <w:t>) each into their own functions.</w:t>
+      </w:r>
+      <w:r>
+        <w:t xml:space="preserve"> This will make it much easier to debug. </w:t>
+      </w:r>
+    </w:p>
+    <w:p/>
+    <w:p>
+      <w:pPr>
+        <w:rPr>
+          <w:b/>
+          <w:bCs/>
+        </w:rPr>
+      </w:pPr>
+      <w:r>
+        <w:rPr>
+          <w:b/>
+          <w:bCs/>
+        </w:rPr>
+        <w:t>Note</w:t>
+      </w:r>
+      <w:r>
+        <w:rPr>
+          <w:b/>
+          <w:bCs/>
+        </w:rPr>
+        <w:t>s</w:t>
+      </w:r>
+      <w:r>
+        <w:rPr>
+          <w:b/>
+          <w:bCs/>
+        </w:rPr>
+        <w:t xml:space="preserve">: </w:t>
+      </w:r>
+    </w:p>
+    <w:p>
+      <w:pPr>
+        <w:pStyle w:val="ListParagraph"/>
+        <w:numPr>
+          <w:ilvl w:val="0"/>
+          <w:numId w:val="1"/>
+        </w:numPr>
+      </w:pPr>
+      <w:r>
+        <w:t>The matrices returned may have “negative zeroes” instead of regular zeroes (-0 instead of 0) in some entries. In C/</w:t>
+      </w:r>
+      <w:proofErr w:type="gramStart"/>
+      <w:r>
+        <w:t>C++,  zero</w:t>
+      </w:r>
+      <w:proofErr w:type="gramEnd"/>
+      <w:r>
+        <w:t xml:space="preserve"> and negative zero are equivalent</w:t>
+      </w:r>
+      <w:r>
+        <w:t>, so you can ignore this</w:t>
+      </w:r>
+      <w:r>
+        <w:t xml:space="preserve">. This has to do with the way floating point numbers are represented under the hood. For further reading check this out: </w:t>
+      </w:r>
+      <w:hyperlink r:id="rId9" w:history="1">
         <w:r>
           <w:rPr>
             <w:rStyle w:val="Hyperlink"/>
           </w:rPr>
-          <w:t>g</w:t>
-        </w:r>
-        <w:r>
-          <w:rPr>
-            <w:rStyle w:val="Hyperlink"/>
-          </w:rPr>
-          <w:t>/wiki/Row_echelon_form#Reduced_row_echelon_form</w:t>
+          <w:t>https://en.wikipedia.org/wiki/Signed_zero</w:t>
         </w:r>
       </w:hyperlink>
     </w:p>
     <w:p/>
-    <w:p/>
-    <w:p>
-      <w:pPr>
-        <w:rPr>
-          <w:b/>
-          <w:bCs/>
-        </w:rPr>
-      </w:pPr>
-      <w:r>
-        <w:rPr>
-          <w:b/>
-          <w:bCs/>
-        </w:rPr>
-        <w:t>Tip:</w:t>
-      </w:r>
-    </w:p>
-    <w:p>
-      <w:r>
-        <w:t>-split up each of the Gaussian Elimination operations (row switch, multiplication by scalar, row subtraction</w:t>
-      </w:r>
-      <w:r>
-        <w:t>, etc.</w:t>
-      </w:r>
-      <w:r>
-        <w:t>) each into their own functions.</w:t>
-      </w:r>
-      <w:r>
-        <w:t xml:space="preserve"> </w:t>
-      </w:r>
-      <w:r>
-        <w:t xml:space="preserve">This will make it much easier to debug. </w:t>
-      </w:r>
-    </w:p>
-    <w:p/>
-    <w:p>
-      <w:pPr>
-        <w:rPr>
-          <w:b/>
-          <w:bCs/>
-        </w:rPr>
-      </w:pPr>
-      <w:r>
-        <w:rPr>
-          <w:b/>
-          <w:bCs/>
-        </w:rPr>
-        <w:t xml:space="preserve">Note: </w:t>
-      </w:r>
-    </w:p>
-    <w:p>
-      <w:r>
-        <w:t>-These functions should be implemented in one of the .</w:t>
+    <w:p>
+      <w:pPr>
+        <w:pStyle w:val="ListParagraph"/>
+        <w:numPr>
+          <w:ilvl w:val="0"/>
+          <w:numId w:val="1"/>
+        </w:numPr>
+      </w:pPr>
+      <w:r>
+        <w:t>These functions should be implemented in one of the .</w:t>
       </w:r>
       <w:proofErr w:type="spellStart"/>
       <w:r>
@@ -433,8 +500,6 @@
         <w:t xml:space="preserve"> files in your project, not in the header files. </w:t>
       </w:r>
     </w:p>
-    <w:p/>
-    <w:p/>
     <w:sectPr>
       <w:pgSz w:w="12240" w:h="15840"/>
       <w:pgMar w:top="1440" w:right="1440" w:bottom="1440" w:left="1440" w:header="720" w:footer="720" w:gutter="0"/>
@@ -443,6 +508,103 @@
     </w:sectPr>
   </w:body>
 </w:document>
+</file>
+
+<file path=word/numbering.xml><?xml version="1.0" encoding="utf-8"?>
+<w:numbering xmlns:wpc="http://schemas.microsoft.com/office/word/2010/wordprocessingCanvas" xmlns:cx="http://schemas.microsoft.com/office/drawing/2014/chartex" xmlns:cx1="http://schemas.microsoft.com/office/drawing/2015/9/8/chartex" xmlns:cx2="http://schemas.microsoft.com/office/drawing/2015/10/21/chartex" xmlns:cx3="http://schemas.microsoft.com/office/drawing/2016/5/9/chartex" xmlns:cx4="http://schemas.microsoft.com/office/drawing/2016/5/10/chartex" xmlns:cx5="http://schemas.microsoft.com/office/drawing/2016/5/11/chartex" xmlns:cx6="http://schemas.microsoft.com/office/drawing/2016/5/12/chartex" xmlns:cx7="http://schemas.microsoft.com/office/drawing/2016/5/13/chartex" xmlns:cx8="http://schemas.microsoft.com/office/drawing/2016/5/14/chartex" xmlns:mc="http://schemas.openxmlformats.org/markup-compatibility/2006" xmlns:aink="http://schemas.microsoft.com/office/drawing/2016/ink" xmlns:am3d="http://schemas.microsoft.com/office/drawing/2017/model3d" xmlns:o="urn:schemas-microsoft-com:office:office" xmlns:oel="http://schemas.microsoft.com/office/2019/extlst" xmlns:r="http://schemas.openxmlformats.org/officeDocument/2006/relationships" xmlns:m="http://schemas.openxmlformats.org/officeDocument/2006/math" xmlns:v="urn:schemas-microsoft-com:vml" xmlns:wp14="http://schemas.microsoft.com/office/word/2010/wordprocessingDrawing" xmlns:wp="http://schemas.openxmlformats.org/drawingml/2006/wordprocessingDrawing" xmlns:w10="urn:schemas-microsoft-com:office:word" xmlns:w="http://schemas.openxmlformats.org/wordprocessingml/2006/main" xmlns:w14="http://schemas.microsoft.com/office/word/2010/wordml" xmlns:w15="http://schemas.microsoft.com/office/word/2012/wordml" xmlns:w16cex="http://schemas.microsoft.com/office/word/2018/wordml/cex" xmlns:w16cid="http://schemas.microsoft.com/office/word/2016/wordml/cid" xmlns:w16="http://schemas.microsoft.com/office/word/2018/wordml" xmlns:w16sdtdh="http://schemas.microsoft.com/office/word/2020/wordml/sdtdatahash" xmlns:w16se="http://schemas.microsoft.com/office/word/2015/wordml/symex" xmlns:wpg="http://schemas.microsoft.com/office/word/2010/wordprocessingGroup" xmlns:wpi="http://schemas.microsoft.com/office/word/2010/wordprocessingInk" xmlns:wne="http://schemas.microsoft.com/office/word/2006/wordml" xmlns:wps="http://schemas.microsoft.com/office/word/2010/wordprocessingShape" mc:Ignorable="w14 w15 w16se w16cid w16 w16cex w16sdtdh wp14">
+  <w:abstractNum w:abstractNumId="0" w15:restartNumberingAfterBreak="0">
+    <w:nsid w:val="623C53C7"/>
+    <w:multiLevelType w:val="hybridMultilevel"/>
+    <w:tmpl w:val="418E3BA4"/>
+    <w:lvl w:ilvl="0" w:tplc="04090011">
+      <w:start w:val="1"/>
+      <w:numFmt w:val="decimal"/>
+      <w:lvlText w:val="%1)"/>
+      <w:lvlJc w:val="left"/>
+      <w:pPr>
+        <w:ind w:left="720" w:hanging="360"/>
+      </w:pPr>
+      <w:rPr>
+        <w:rFonts w:hint="default"/>
+      </w:rPr>
+    </w:lvl>
+    <w:lvl w:ilvl="1" w:tplc="04090019" w:tentative="1">
+      <w:start w:val="1"/>
+      <w:numFmt w:val="lowerLetter"/>
+      <w:lvlText w:val="%2."/>
+      <w:lvlJc w:val="left"/>
+      <w:pPr>
+        <w:ind w:left="1440" w:hanging="360"/>
+      </w:pPr>
+    </w:lvl>
+    <w:lvl w:ilvl="2" w:tplc="0409001B" w:tentative="1">
+      <w:start w:val="1"/>
+      <w:numFmt w:val="lowerRoman"/>
+      <w:lvlText w:val="%3."/>
+      <w:lvlJc w:val="right"/>
+      <w:pPr>
+        <w:ind w:left="2160" w:hanging="180"/>
+      </w:pPr>
+    </w:lvl>
+    <w:lvl w:ilvl="3" w:tplc="0409000F" w:tentative="1">
+      <w:start w:val="1"/>
+      <w:numFmt w:val="decimal"/>
+      <w:lvlText w:val="%4."/>
+      <w:lvlJc w:val="left"/>
+      <w:pPr>
+        <w:ind w:left="2880" w:hanging="360"/>
+      </w:pPr>
+    </w:lvl>
+    <w:lvl w:ilvl="4" w:tplc="04090019" w:tentative="1">
+      <w:start w:val="1"/>
+      <w:numFmt w:val="lowerLetter"/>
+      <w:lvlText w:val="%5."/>
+      <w:lvlJc w:val="left"/>
+      <w:pPr>
+        <w:ind w:left="3600" w:hanging="360"/>
+      </w:pPr>
+    </w:lvl>
+    <w:lvl w:ilvl="5" w:tplc="0409001B" w:tentative="1">
+      <w:start w:val="1"/>
+      <w:numFmt w:val="lowerRoman"/>
+      <w:lvlText w:val="%6."/>
+      <w:lvlJc w:val="right"/>
+      <w:pPr>
+        <w:ind w:left="4320" w:hanging="180"/>
+      </w:pPr>
+    </w:lvl>
+    <w:lvl w:ilvl="6" w:tplc="0409000F" w:tentative="1">
+      <w:start w:val="1"/>
+      <w:numFmt w:val="decimal"/>
+      <w:lvlText w:val="%7."/>
+      <w:lvlJc w:val="left"/>
+      <w:pPr>
+        <w:ind w:left="5040" w:hanging="360"/>
+      </w:pPr>
+    </w:lvl>
+    <w:lvl w:ilvl="7" w:tplc="04090019" w:tentative="1">
+      <w:start w:val="1"/>
+      <w:numFmt w:val="lowerLetter"/>
+      <w:lvlText w:val="%8."/>
+      <w:lvlJc w:val="left"/>
+      <w:pPr>
+        <w:ind w:left="5760" w:hanging="360"/>
+      </w:pPr>
+    </w:lvl>
+    <w:lvl w:ilvl="8" w:tplc="0409001B" w:tentative="1">
+      <w:start w:val="1"/>
+      <w:numFmt w:val="lowerRoman"/>
+      <w:lvlText w:val="%9."/>
+      <w:lvlJc w:val="right"/>
+      <w:pPr>
+        <w:ind w:left="6480" w:hanging="180"/>
+      </w:pPr>
+    </w:lvl>
+  </w:abstractNum>
+  <w:num w:numId="1" w16cid:durableId="2132550391">
+    <w:abstractNumId w:val="0"/>
+  </w:num>
+</w:numbering>
 </file>
 
 <file path=word/styles.xml><?xml version="1.0" encoding="utf-8"?>
@@ -902,6 +1064,17 @@
       <w:u w:val="single"/>
     </w:rPr>
   </w:style>
+  <w:style w:type="paragraph" w:styleId="ListParagraph">
+    <w:name w:val="List Paragraph"/>
+    <w:basedOn w:val="Normal"/>
+    <w:uiPriority w:val="34"/>
+    <w:qFormat/>
+    <w:rsid w:val="007B3883"/>
+    <w:pPr>
+      <w:ind w:left="720"/>
+      <w:contextualSpacing/>
+    </w:pPr>
+  </w:style>
 </w:styles>
 </file>
 

--- a/Reduced Row Echelon Form.docx
+++ b/Reduced Row Echelon Form.docx
@@ -190,35 +190,148 @@
         <w:t xml:space="preserve"> </w:t>
       </w:r>
     </w:p>
-    <w:p>
+    <w:p/>
+    <w:p>
+      <w:r>
+        <w:t>-</w:t>
+      </w:r>
+      <w:r>
+        <w:rPr>
+          <w:b/>
+          <w:bCs/>
+        </w:rPr>
+        <w:t>For example:</w:t>
+      </w:r>
+    </w:p>
+    <w:p>
+      <w:pPr>
+        <w:rPr>
+          <w:rtl/>
+        </w:rPr>
+      </w:pPr>
+      <w:r>
+        <w:rPr>
+          <w:noProof/>
+        </w:rPr>
+        <mc:AlternateContent>
+          <mc:Choice Requires="wps">
+            <w:drawing>
+              <wp:anchor distT="0" distB="0" distL="114300" distR="114300" simplePos="0" relativeHeight="251659264" behindDoc="0" locked="0" layoutInCell="1" allowOverlap="1" wp14:anchorId="4BF8C8DF" wp14:editId="23180FFD">
+                <wp:simplePos x="0" y="0"/>
+                <wp:positionH relativeFrom="column">
+                  <wp:posOffset>1714500</wp:posOffset>
+                </wp:positionH>
+                <wp:positionV relativeFrom="paragraph">
+                  <wp:posOffset>134620</wp:posOffset>
+                </wp:positionV>
+                <wp:extent cx="978408" cy="568325"/>
+                <wp:effectExtent l="0" t="12700" r="25400" b="28575"/>
+                <wp:wrapNone/>
+                <wp:docPr id="4" name="Right Arrow 4"/>
+                <wp:cNvGraphicFramePr/>
+                <a:graphic xmlns:a="http://schemas.openxmlformats.org/drawingml/2006/main">
+                  <a:graphicData uri="http://schemas.microsoft.com/office/word/2010/wordprocessingShape">
+                    <wps:wsp>
+                      <wps:cNvSpPr/>
+                      <wps:spPr>
+                        <a:xfrm>
+                          <a:off x="0" y="0"/>
+                          <a:ext cx="978408" cy="568325"/>
+                        </a:xfrm>
+                        <a:prstGeom prst="rightArrow">
+                          <a:avLst/>
+                        </a:prstGeom>
+                      </wps:spPr>
+                      <wps:style>
+                        <a:lnRef idx="2">
+                          <a:schemeClr val="accent1">
+                            <a:shade val="50000"/>
+                          </a:schemeClr>
+                        </a:lnRef>
+                        <a:fillRef idx="1">
+                          <a:schemeClr val="accent1"/>
+                        </a:fillRef>
+                        <a:effectRef idx="0">
+                          <a:schemeClr val="accent1"/>
+                        </a:effectRef>
+                        <a:fontRef idx="minor">
+                          <a:schemeClr val="lt1"/>
+                        </a:fontRef>
+                      </wps:style>
+                      <wps:txbx>
+                        <w:txbxContent>
+                          <w:p>
+                            <w:pPr>
+                              <w:jc w:val="center"/>
+                            </w:pPr>
+                            <w:r>
+                              <w:t>RREF</w:t>
+                            </w:r>
+                          </w:p>
+                        </w:txbxContent>
+                      </wps:txbx>
+                      <wps:bodyPr rot="0" spcFirstLastPara="0" vertOverflow="overflow" horzOverflow="overflow" vert="horz" wrap="square" lIns="91440" tIns="45720" rIns="91440" bIns="45720" numCol="1" spcCol="0" rtlCol="0" fromWordArt="0" anchor="ctr" anchorCtr="0" forceAA="0" compatLnSpc="1">
+                        <a:prstTxWarp prst="textNoShape">
+                          <a:avLst/>
+                        </a:prstTxWarp>
+                        <a:noAutofit/>
+                      </wps:bodyPr>
+                    </wps:wsp>
+                  </a:graphicData>
+                </a:graphic>
+                <wp14:sizeRelV relativeFrom="margin">
+                  <wp14:pctHeight>0</wp14:pctHeight>
+                </wp14:sizeRelV>
+              </wp:anchor>
+            </w:drawing>
+          </mc:Choice>
+          <mc:Fallback>
+            <w:pict>
+              <v:shapetype w14:anchorId="4BF8C8DF" id="_x0000_t13" coordsize="21600,21600" o:spt="13" adj="16200,5400" path="m@0,l@0@1,0@1,0@2@0@2@0,21600,21600,10800xe">
+                <v:stroke joinstyle="miter"/>
+                <v:formulas>
+                  <v:f eqn="val #0"/>
+                  <v:f eqn="val #1"/>
+                  <v:f eqn="sum height 0 #1"/>
+                  <v:f eqn="sum 10800 0 #1"/>
+                  <v:f eqn="sum width 0 #0"/>
+                  <v:f eqn="prod @4 @3 10800"/>
+                  <v:f eqn="sum width 0 @5"/>
+                </v:formulas>
+                <v:path o:connecttype="custom" o:connectlocs="@0,0;0,10800;@0,21600;21600,10800" o:connectangles="270,180,90,0" textboxrect="0,@1,@6,@2"/>
+                <v:handles>
+                  <v:h position="#0,#1" xrange="0,21600" yrange="0,10800"/>
+                </v:handles>
+              </v:shapetype>
+              <v:shape id="Right Arrow 4" o:spid="_x0000_s1026" type="#_x0000_t13" style="position:absolute;margin-left:135pt;margin-top:10.6pt;width:77.05pt;height:44.75pt;z-index:251659264;visibility:visible;mso-wrap-style:square;mso-height-percent:0;mso-wrap-distance-left:9pt;mso-wrap-distance-top:0;mso-wrap-distance-right:9pt;mso-wrap-distance-bottom:0;mso-position-horizontal:absolute;mso-position-horizontal-relative:text;mso-position-vertical:absolute;mso-position-vertical-relative:text;mso-height-percent:0;mso-height-relative:margin;v-text-anchor:middle" o:gfxdata="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" adj="15327" fillcolor="#4472c4 [3204]" strokecolor="#1f3763 [1604]" strokeweight="1pt">
+                <v:textbox>
+                  <w:txbxContent>
+                    <w:p>
+                      <w:pPr>
+                        <w:jc w:val="center"/>
+                      </w:pPr>
+                      <w:r>
+                        <w:t>RREF</w:t>
+                      </w:r>
+                    </w:p>
+                  </w:txbxContent>
+                </v:textbox>
+              </v:shape>
+            </w:pict>
+          </mc:Fallback>
+        </mc:AlternateContent>
+      </w:r>
       <w:r>
         <w:t xml:space="preserve"> </w:t>
       </w:r>
-    </w:p>
-    <w:p>
-      <w:r>
-        <w:t>-</w:t>
-      </w:r>
-      <w:r>
-        <w:rPr>
-          <w:b/>
-          <w:bCs/>
-        </w:rPr>
-        <w:t>For example:</w:t>
-      </w:r>
-    </w:p>
-    <w:p>
-      <w:r>
-        <w:t xml:space="preserve"> </w:t>
-      </w:r>
       <w:r>
         <w:rPr>
           <w:noProof/>
         </w:rPr>
         <w:drawing>
-          <wp:inline distT="0" distB="0" distL="0" distR="0" wp14:anchorId="6DF3A347" wp14:editId="09EA4030">
-            <wp:extent cx="1821760" cy="1009650"/>
-            <wp:effectExtent l="0" t="0" r="0" b="0"/>
+          <wp:inline distT="0" distB="0" distL="0" distR="0" wp14:anchorId="6DF3A347" wp14:editId="79A4C3F8">
+            <wp:extent cx="1609725" cy="892136"/>
+            <wp:effectExtent l="0" t="0" r="3175" b="0"/>
             <wp:docPr id="2" name="Picture 2"/>
             <wp:cNvGraphicFramePr>
               <a:graphicFrameLocks xmlns:a="http://schemas.openxmlformats.org/drawingml/2006/main" noChangeAspect="1"/>
@@ -245,7 +358,7 @@
                   <pic:spPr>
                     <a:xfrm>
                       <a:off x="0" y="0"/>
-                      <a:ext cx="1835300" cy="1017154"/>
+                      <a:ext cx="1629499" cy="903095"/>
                     </a:xfrm>
                     <a:prstGeom prst="rect">
                       <a:avLst/>
@@ -258,16 +371,36 @@
         </w:drawing>
       </w:r>
       <w:r>
-        <w:t xml:space="preserve">  becomes    </w:t>
+        <w:t xml:space="preserve">    </w:t>
+      </w:r>
+      <w:r>
+        <w:rPr>
+          <w:rFonts w:hint="cs"/>
+          <w:rtl/>
+        </w:rPr>
+        <w:t xml:space="preserve">       </w:t>
+      </w:r>
+      <w:r>
+        <w:t xml:space="preserve">          </w:t>
+      </w:r>
+      <w:r>
+        <w:rPr>
+          <w:rFonts w:hint="cs"/>
+          <w:rtl/>
+        </w:rPr>
+        <w:t xml:space="preserve">        </w:t>
+      </w:r>
+      <w:r>
+        <w:t xml:space="preserve"> </w:t>
       </w:r>
       <w:r>
         <w:rPr>
           <w:noProof/>
         </w:rPr>
         <w:drawing>
-          <wp:inline distT="0" distB="0" distL="0" distR="0" wp14:anchorId="362712FB" wp14:editId="2B674366">
-            <wp:extent cx="2099802" cy="971550"/>
-            <wp:effectExtent l="0" t="0" r="0" b="0"/>
+          <wp:inline distT="0" distB="0" distL="0" distR="0" wp14:anchorId="362712FB" wp14:editId="7CD04D12">
+            <wp:extent cx="1852765" cy="857250"/>
+            <wp:effectExtent l="0" t="0" r="1905" b="0"/>
             <wp:docPr id="3" name="Picture 3"/>
             <wp:cNvGraphicFramePr>
               <a:graphicFrameLocks xmlns:a="http://schemas.openxmlformats.org/drawingml/2006/main" noChangeAspect="1"/>
@@ -294,7 +427,7 @@
                   <pic:spPr>
                     <a:xfrm>
                       <a:off x="0" y="0"/>
-                      <a:ext cx="2118526" cy="980214"/>
+                      <a:ext cx="1879722" cy="869723"/>
                     </a:xfrm>
                     <a:prstGeom prst="rect">
                       <a:avLst/>
@@ -307,6 +440,7 @@
         </w:drawing>
       </w:r>
     </w:p>
+    <w:p/>
     <w:p>
       <w:r>
         <w:t xml:space="preserve">(Original </w:t>
@@ -317,7 +451,7 @@
       </w:r>
       <w:proofErr w:type="gramEnd"/>
       <w:r>
-        <w:t xml:space="preserve">                                                     (Reduced Row Echelon Form matrix)</w:t>
+        <w:t xml:space="preserve">                                                    (Reduced Row Echelon Form matrix)</w:t>
       </w:r>
     </w:p>
     <w:p/>
@@ -454,15 +588,7 @@
         </w:numPr>
       </w:pPr>
       <w:r>
-        <w:t>The matrices returned may have “negative zeroes” instead of regular zeroes (-0 instead of 0) in some entries. In C/</w:t>
-      </w:r>
-      <w:proofErr w:type="gramStart"/>
-      <w:r>
-        <w:t>C++,  zero</w:t>
-      </w:r>
-      <w:proofErr w:type="gramEnd"/>
-      <w:r>
-        <w:t xml:space="preserve"> and negative zero are equivalent</w:t>
+        <w:t>The matrices returned may have “negative zeroes” instead of regular zeroes (-0 instead of 0) in some entries. In C/C++, zero and negative zero are equivalent</w:t>
       </w:r>
       <w:r>
         <w:t>, so you can ignore this</w:t>
@@ -479,7 +605,6 @@
         </w:r>
       </w:hyperlink>
     </w:p>
-    <w:p/>
     <w:p>
       <w:pPr>
         <w:pStyle w:val="ListParagraph"/>
@@ -489,15 +614,7 @@
         </w:numPr>
       </w:pPr>
       <w:r>
-        <w:t>These functions should be implemented in one of the .</w:t>
-      </w:r>
-      <w:proofErr w:type="spellStart"/>
-      <w:r>
-        <w:t>cpp</w:t>
-      </w:r>
-      <w:proofErr w:type="spellEnd"/>
-      <w:r>
-        <w:t xml:space="preserve"> files in your project, not in the header files. </w:t>
+        <w:t xml:space="preserve">These functions should be implemented in one of the .cpp files in your project, not in the header files. </w:t>
       </w:r>
     </w:p>
     <w:sectPr>

--- a/Reduced Row Echelon Form.docx
+++ b/Reduced Row Echelon Form.docx
@@ -443,15 +443,7 @@
     <w:p/>
     <w:p>
       <w:r>
-        <w:t xml:space="preserve">(Original </w:t>
-      </w:r>
-      <w:proofErr w:type="gramStart"/>
-      <w:r>
-        <w:t xml:space="preserve">Matrix)   </w:t>
-      </w:r>
-      <w:proofErr w:type="gramEnd"/>
-      <w:r>
-        <w:t xml:space="preserve">                                                    (Reduced Row Echelon Form matrix)</w:t>
+        <w:t>(Original Matrix)                                                      (Reduced Row Echelon Form matrix)</w:t>
       </w:r>
     </w:p>
     <w:p/>

--- a/Reduced Row Echelon Form.docx
+++ b/Reduced Row Echelon Form.docx
@@ -447,6 +447,78 @@
       </w:r>
     </w:p>
     <w:p/>
+    <w:p/>
+    <w:p>
+      <w:pPr>
+        <w:rPr>
+          <w:b/>
+          <w:bCs/>
+        </w:rPr>
+      </w:pPr>
+      <w:r>
+        <w:rPr>
+          <w:b/>
+          <w:bCs/>
+        </w:rPr>
+        <w:t>Tip:</w:t>
+      </w:r>
+    </w:p>
+    <w:p>
+      <w:r>
+        <w:t xml:space="preserve">-split up each of the Gaussian Elimination operations (row switch, multiplication by scalar, row subtraction, etc.) each into their own functions. This will make it much easier to debug. </w:t>
+      </w:r>
+    </w:p>
+    <w:p/>
+    <w:p>
+      <w:pPr>
+        <w:rPr>
+          <w:b/>
+          <w:bCs/>
+        </w:rPr>
+      </w:pPr>
+      <w:r>
+        <w:rPr>
+          <w:b/>
+          <w:bCs/>
+        </w:rPr>
+        <w:t xml:space="preserve">Notes: </w:t>
+      </w:r>
+    </w:p>
+    <w:p>
+      <w:pPr>
+        <w:pStyle w:val="ListParagraph"/>
+        <w:numPr>
+          <w:ilvl w:val="0"/>
+          <w:numId w:val="1"/>
+        </w:numPr>
+      </w:pPr>
+      <w:r>
+        <w:t xml:space="preserve">The matrices returned may have “negative zeroes” instead of regular zeroes (-0 instead of 0) in some entries. In C/C++, zero and negative zero are equivalent, so you can ignore this. This has to do with the way floating point numbers are represented under the hood. For further reading </w:t>
+      </w:r>
+      <w:r>
+        <w:t xml:space="preserve">see the link </w:t>
+      </w:r>
+      <w:r>
+        <w:t>given in the list of links below</w:t>
+      </w:r>
+      <w:r>
+        <w:t xml:space="preserve">. </w:t>
+      </w:r>
+    </w:p>
+    <w:p>
+      <w:pPr>
+        <w:pStyle w:val="ListParagraph"/>
+        <w:numPr>
+          <w:ilvl w:val="0"/>
+          <w:numId w:val="1"/>
+        </w:numPr>
+      </w:pPr>
+      <w:r>
+        <w:t xml:space="preserve">These functions should be implemented in one of the .cpp files in your project, not in the header files. </w:t>
+      </w:r>
+    </w:p>
+    <w:p/>
+    <w:p/>
     <w:p>
       <w:r>
         <w:t>-For further reading and testing see the following links:</w:t>
@@ -498,6 +570,14 @@
           <w:b/>
           <w:bCs/>
         </w:rPr>
+        <w:lastRenderedPageBreak/>
+        <w:t xml:space="preserve">RREF </w:t>
+      </w:r>
+      <w:r>
+        <w:rPr>
+          <w:b/>
+          <w:bCs/>
+        </w:rPr>
         <w:t>Wikipedia Reference:</w:t>
       </w:r>
     </w:p>
@@ -524,70 +604,10 @@
           <w:b/>
           <w:bCs/>
         </w:rPr>
-        <w:t>Tip:</w:t>
-      </w:r>
-    </w:p>
-    <w:p>
-      <w:r>
-        <w:t>-split up each of the Gaussian Elimination operations (row switch, multiplication by scalar, row subtraction</w:t>
-      </w:r>
-      <w:r>
-        <w:t>, etc.</w:t>
-      </w:r>
-      <w:r>
-        <w:t>) each into their own functions.</w:t>
-      </w:r>
-      <w:r>
-        <w:t xml:space="preserve"> This will make it much easier to debug. </w:t>
-      </w:r>
-    </w:p>
-    <w:p/>
-    <w:p>
-      <w:pPr>
-        <w:rPr>
-          <w:b/>
-          <w:bCs/>
-        </w:rPr>
-      </w:pPr>
-      <w:r>
-        <w:rPr>
-          <w:b/>
-          <w:bCs/>
-        </w:rPr>
-        <w:t>Note</w:t>
-      </w:r>
-      <w:r>
-        <w:rPr>
-          <w:b/>
-          <w:bCs/>
-        </w:rPr>
-        <w:t>s</w:t>
-      </w:r>
-      <w:r>
-        <w:rPr>
-          <w:b/>
-          <w:bCs/>
-        </w:rPr>
-        <w:t xml:space="preserve">: </w:t>
-      </w:r>
-    </w:p>
-    <w:p>
-      <w:pPr>
-        <w:pStyle w:val="ListParagraph"/>
-        <w:numPr>
-          <w:ilvl w:val="0"/>
-          <w:numId w:val="1"/>
-        </w:numPr>
-      </w:pPr>
-      <w:r>
-        <w:t>The matrices returned may have “negative zeroes” instead of regular zeroes (-0 instead of 0) in some entries. In C/C++, zero and negative zero are equivalent</w:t>
-      </w:r>
-      <w:r>
-        <w:t>, so you can ignore this</w:t>
-      </w:r>
-      <w:r>
-        <w:t xml:space="preserve">. This has to do with the way floating point numbers are represented under the hood. For further reading check this out: </w:t>
-      </w:r>
+        <w:t>Signed Zero Wikipedia Reference:</w:t>
+      </w:r>
+    </w:p>
+    <w:p>
       <w:hyperlink r:id="rId9" w:history="1">
         <w:r>
           <w:rPr>
@@ -596,18 +616,6 @@
           <w:t>https://en.wikipedia.org/wiki/Signed_zero</w:t>
         </w:r>
       </w:hyperlink>
-    </w:p>
-    <w:p>
-      <w:pPr>
-        <w:pStyle w:val="ListParagraph"/>
-        <w:numPr>
-          <w:ilvl w:val="0"/>
-          <w:numId w:val="1"/>
-        </w:numPr>
-      </w:pPr>
-      <w:r>
-        <w:t xml:space="preserve">These functions should be implemented in one of the .cpp files in your project, not in the header files. </w:t>
-      </w:r>
     </w:p>
     <w:sectPr>
       <w:pgSz w:w="12240" w:h="15840"/>
@@ -1184,6 +1192,13 @@
       <w:contextualSpacing/>
     </w:pPr>
   </w:style>
+  <w:style w:type="paragraph" w:styleId="Revision">
+    <w:name w:val="Revision"/>
+    <w:hidden/>
+    <w:uiPriority w:val="99"/>
+    <w:semiHidden/>
+    <w:rsid w:val="00A069C3"/>
+  </w:style>
 </w:styles>
 </file>
 
